--- a/osTest/mydocs/待完成.docx
+++ b/osTest/mydocs/待完成.docx
@@ -373,20 +373,8 @@
         <w:t>报错</w:t>
       </w:r>
     </w:p>
-    <w:p>
-      <w:pPr>
-        <w:rPr>
-          <w:rFonts w:hint="eastAsia"/>
-        </w:rPr>
-      </w:pPr>
-    </w:p>
-    <w:p>
-      <w:pPr>
-        <w:rPr>
-          <w:rFonts w:hint="eastAsia"/>
-        </w:rPr>
-      </w:pPr>
-    </w:p>
+    <w:p/>
+    <w:p/>
     <w:p>
       <w:pPr>
         <w:outlineLvl w:val="0"/>
@@ -429,11 +417,6 @@
       </w:r>
     </w:p>
     <w:p>
-      <w:pPr>
-        <w:rPr>
-          <w:rFonts w:hint="eastAsia"/>
-        </w:rPr>
-      </w:pPr>
       <w:r>
         <w:rPr>
           <w:rFonts w:hint="eastAsia"/>
@@ -442,11 +425,6 @@
       </w:r>
     </w:p>
     <w:p>
-      <w:pPr>
-        <w:rPr>
-          <w:rFonts w:hint="eastAsia"/>
-        </w:rPr>
-      </w:pPr>
       <w:r>
         <w:rPr>
           <w:rFonts w:hint="eastAsia"/>
@@ -455,11 +433,6 @@
       </w:r>
     </w:p>
     <w:p>
-      <w:pPr>
-        <w:rPr>
-          <w:rFonts w:hint="eastAsia"/>
-        </w:rPr>
-      </w:pPr>
       <w:r>
         <w:rPr>
           <w:rFonts w:hint="eastAsia"/>
@@ -468,11 +441,6 @@
       </w:r>
     </w:p>
     <w:p>
-      <w:pPr>
-        <w:rPr>
-          <w:rFonts w:hint="eastAsia"/>
-        </w:rPr>
-      </w:pPr>
       <w:r>
         <w:rPr>
           <w:rFonts w:hint="eastAsia"/>
@@ -487,11 +455,6 @@
       </w:r>
     </w:p>
     <w:p>
-      <w:pPr>
-        <w:rPr>
-          <w:rFonts w:hint="eastAsia"/>
-        </w:rPr>
-      </w:pPr>
       <w:r>
         <w:rPr>
           <w:rFonts w:hint="eastAsia"/>
@@ -500,11 +463,6 @@
       </w:r>
     </w:p>
     <w:p>
-      <w:pPr>
-        <w:rPr>
-          <w:rFonts w:hint="eastAsia"/>
-        </w:rPr>
-      </w:pPr>
       <w:r>
         <w:rPr>
           <w:rFonts w:hint="eastAsia"/>
@@ -513,11 +471,6 @@
       </w:r>
     </w:p>
     <w:p>
-      <w:pPr>
-        <w:rPr>
-          <w:rFonts w:hint="eastAsia"/>
-        </w:rPr>
-      </w:pPr>
       <w:r>
         <w:rPr>
           <w:rFonts w:hint="eastAsia"/>
@@ -550,11 +503,6 @@
       </w:r>
     </w:p>
     <w:p>
-      <w:pPr>
-        <w:rPr>
-          <w:rFonts w:hint="eastAsia"/>
-        </w:rPr>
-      </w:pPr>
       <w:r>
         <w:rPr>
           <w:rFonts w:hint="eastAsia"/>
@@ -580,6 +528,107 @@
         </w:rPr>
         <w:t>？）</w:t>
       </w:r>
+    </w:p>
+    <w:p>
+      <w:pPr>
+        <w:rPr>
+          <w:rFonts w:hint="eastAsia"/>
+        </w:rPr>
+      </w:pPr>
+    </w:p>
+    <w:p>
+      <w:pPr>
+        <w:rPr>
+          <w:rFonts w:hint="eastAsia"/>
+        </w:rPr>
+      </w:pPr>
+    </w:p>
+    <w:p>
+      <w:pPr>
+        <w:outlineLvl w:val="0"/>
+      </w:pPr>
+      <w:r>
+        <w:rPr>
+          <w:rFonts w:hint="eastAsia"/>
+        </w:rPr>
+        <w:t>五</w:t>
+      </w:r>
+      <w:r>
+        <w:rPr>
+          <w:rFonts w:hint="eastAsia"/>
+        </w:rPr>
+        <w:t>、</w:t>
+      </w:r>
+      <w:r>
+        <w:rPr>
+          <w:rFonts w:hint="eastAsia"/>
+        </w:rPr>
+        <w:t>html5</w:t>
+      </w:r>
+      <w:r>
+        <w:rPr>
+          <w:rFonts w:hint="eastAsia"/>
+        </w:rPr>
+        <w:t>多媒体播放测试</w:t>
+      </w:r>
+      <w:r>
+        <w:rPr>
+          <w:rFonts w:hint="eastAsia"/>
+        </w:rPr>
+        <w:t>：</w:t>
+      </w:r>
+      <w:r>
+        <w:rPr>
+          <w:rFonts w:hint="eastAsia"/>
+        </w:rPr>
+        <w:t>?</w:t>
+      </w:r>
+      <w:r>
+        <w:rPr>
+          <w:rFonts w:hint="eastAsia"/>
+        </w:rPr>
+        <w:t>天，以下功能。</w:t>
+      </w:r>
+    </w:p>
+    <w:p>
+      <w:pPr>
+        <w:rPr>
+          <w:rFonts w:hint="eastAsia"/>
+        </w:rPr>
+      </w:pPr>
+      <w:r>
+        <w:rPr>
+          <w:rFonts w:hint="eastAsia"/>
+        </w:rPr>
+        <w:t>正常播放</w:t>
+      </w:r>
+    </w:p>
+    <w:p>
+      <w:pPr>
+        <w:rPr>
+          <w:rFonts w:hint="eastAsia"/>
+        </w:rPr>
+      </w:pPr>
+      <w:r>
+        <w:rPr>
+          <w:rFonts w:hint="eastAsia"/>
+        </w:rPr>
+        <w:t>环境？</w:t>
+      </w:r>
+    </w:p>
+    <w:p>
+      <w:pPr>
+        <w:rPr>
+          <w:rFonts w:hint="eastAsia"/>
+        </w:rPr>
+      </w:pPr>
+    </w:p>
+    <w:p>
+      <w:pPr>
+        <w:rPr>
+          <w:rFonts w:hint="eastAsia"/>
+        </w:rPr>
+      </w:pPr>
     </w:p>
     <w:p/>
     <w:sectPr>

--- a/osTest/mydocs/待完成.docx
+++ b/osTest/mydocs/待完成.docx
@@ -529,20 +529,8 @@
         <w:t>？）</w:t>
       </w:r>
     </w:p>
-    <w:p>
-      <w:pPr>
-        <w:rPr>
-          <w:rFonts w:hint="eastAsia"/>
-        </w:rPr>
-      </w:pPr>
-    </w:p>
-    <w:p>
-      <w:pPr>
-        <w:rPr>
-          <w:rFonts w:hint="eastAsia"/>
-        </w:rPr>
-      </w:pPr>
-    </w:p>
+    <w:p/>
+    <w:p/>
     <w:p>
       <w:pPr>
         <w:outlineLvl w:val="0"/>
@@ -591,16 +579,38 @@
       </w:r>
     </w:p>
     <w:p>
+      <w:r>
+        <w:rPr>
+          <w:rFonts w:hint="eastAsia"/>
+        </w:rPr>
+        <w:t>目标：</w:t>
+      </w:r>
+      <w:r>
+        <w:rPr>
+          <w:rFonts w:hint="eastAsia"/>
+        </w:rPr>
+        <w:t>正常播放</w:t>
+      </w:r>
+      <w:r>
+        <w:rPr>
+          <w:rFonts w:hint="eastAsia"/>
+        </w:rPr>
+        <w:t>。</w:t>
+      </w:r>
+    </w:p>
+    <w:p>
       <w:pPr>
         <w:rPr>
           <w:rFonts w:hint="eastAsia"/>
         </w:rPr>
       </w:pPr>
-      <w:r>
-        <w:rPr>
-          <w:rFonts w:hint="eastAsia"/>
-        </w:rPr>
-        <w:t>正常播放</w:t>
+    </w:p>
+    <w:p>
+      <w:r>
+        <w:rPr>
+          <w:rFonts w:hint="eastAsia"/>
+        </w:rPr>
+        <w:t>测试结果：</w:t>
       </w:r>
     </w:p>
     <w:p>
@@ -613,7 +623,13 @@
         <w:rPr>
           <w:rFonts w:hint="eastAsia"/>
         </w:rPr>
-        <w:t>环境？</w:t>
+        <w:t>1.</w:t>
+      </w:r>
+      <w:r>
+        <w:rPr>
+          <w:rFonts w:hint="eastAsia"/>
+        </w:rPr>
+        <w:t>支持格式及浏览器</w:t>
       </w:r>
     </w:p>
     <w:p>
@@ -622,6 +638,47 @@
           <w:rFonts w:hint="eastAsia"/>
         </w:rPr>
       </w:pPr>
+      <w:r>
+        <w:rPr>
+          <w:rFonts w:hint="eastAsia"/>
+          <w:noProof/>
+        </w:rPr>
+        <w:drawing>
+          <wp:inline distT="0" distB="0" distL="0" distR="0">
+            <wp:extent cx="6206490" cy="2068830"/>
+            <wp:effectExtent l="19050" t="0" r="3810" b="0"/>
+            <wp:docPr id="1" name="图片 0" descr="image01.jpg"/>
+            <wp:cNvGraphicFramePr>
+              <a:graphicFrameLocks xmlns:a="http://schemas.openxmlformats.org/drawingml/2006/main" noChangeAspect="1"/>
+            </wp:cNvGraphicFramePr>
+            <a:graphic xmlns:a="http://schemas.openxmlformats.org/drawingml/2006/main">
+              <a:graphicData uri="http://schemas.openxmlformats.org/drawingml/2006/picture">
+                <pic:pic xmlns:pic="http://schemas.openxmlformats.org/drawingml/2006/picture">
+                  <pic:nvPicPr>
+                    <pic:cNvPr id="0" name="image01.jpg"/>
+                    <pic:cNvPicPr/>
+                  </pic:nvPicPr>
+                  <pic:blipFill>
+                    <a:blip r:embed="rId6"/>
+                    <a:stretch>
+                      <a:fillRect/>
+                    </a:stretch>
+                  </pic:blipFill>
+                  <pic:spPr>
+                    <a:xfrm>
+                      <a:off x="0" y="0"/>
+                      <a:ext cx="6206490" cy="2068830"/>
+                    </a:xfrm>
+                    <a:prstGeom prst="rect">
+                      <a:avLst/>
+                    </a:prstGeom>
+                  </pic:spPr>
+                </pic:pic>
+              </a:graphicData>
+            </a:graphic>
+          </wp:inline>
+        </w:drawing>
+      </w:r>
     </w:p>
     <w:p>
       <w:pPr>
@@ -630,7 +687,84 @@
         </w:rPr>
       </w:pPr>
     </w:p>
-    <w:p/>
+    <w:p>
+      <w:pPr>
+        <w:rPr>
+          <w:rFonts w:hint="eastAsia"/>
+        </w:rPr>
+      </w:pPr>
+      <w:r>
+        <w:rPr>
+          <w:rFonts w:hint="eastAsia"/>
+        </w:rPr>
+        <w:t>2.</w:t>
+      </w:r>
+      <w:r>
+        <w:rPr>
+          <w:rFonts w:hint="eastAsia"/>
+        </w:rPr>
+        <w:t>优点：</w:t>
+      </w:r>
+    </w:p>
+    <w:p>
+      <w:pPr>
+        <w:rPr>
+          <w:rFonts w:hint="eastAsia"/>
+        </w:rPr>
+      </w:pPr>
+      <w:r>
+        <w:rPr>
+          <w:rFonts w:hint="eastAsia"/>
+        </w:rPr>
+        <w:t>在</w:t>
+      </w:r>
+      <w:r>
+        <w:rPr>
+          <w:rFonts w:hint="eastAsia"/>
+        </w:rPr>
+        <w:t>苹果</w:t>
+      </w:r>
+      <w:r>
+        <w:rPr>
+          <w:rFonts w:hint="eastAsia"/>
+        </w:rPr>
+        <w:t>移动设备上可用。</w:t>
+      </w:r>
+    </w:p>
+    <w:p>
+      <w:pPr>
+        <w:rPr>
+          <w:rFonts w:hint="eastAsia"/>
+        </w:rPr>
+      </w:pPr>
+    </w:p>
+    <w:p>
+      <w:pPr>
+        <w:rPr>
+          <w:rFonts w:hint="eastAsia"/>
+        </w:rPr>
+      </w:pPr>
+      <w:r>
+        <w:rPr>
+          <w:rFonts w:hint="eastAsia"/>
+        </w:rPr>
+        <w:t>3.</w:t>
+      </w:r>
+      <w:r>
+        <w:rPr>
+          <w:rFonts w:hint="eastAsia"/>
+        </w:rPr>
+        <w:t>缺点：</w:t>
+      </w:r>
+    </w:p>
+    <w:p>
+      <w:r>
+        <w:rPr>
+          <w:rFonts w:hint="eastAsia"/>
+        </w:rPr>
+        <w:t>多媒体文件路径暴漏；加载播放进度无法取得，缓冲提示歌词等无从做起。</w:t>
+      </w:r>
+    </w:p>
     <w:sectPr>
       <w:pgSz w:w="11906" w:h="16838"/>
       <w:pgMar w:top="1440" w:right="1800" w:bottom="1440" w:left="1800" w:header="851" w:footer="992" w:gutter="0"/>
@@ -965,6 +1099,31 @@
       <w:szCs w:val="18"/>
     </w:rPr>
   </w:style>
+  <w:style w:type="paragraph" w:styleId="a6">
+    <w:name w:val="Balloon Text"/>
+    <w:basedOn w:val="a"/>
+    <w:link w:val="Char2"/>
+    <w:uiPriority w:val="99"/>
+    <w:semiHidden/>
+    <w:unhideWhenUsed/>
+    <w:rsid w:val="00F33F38"/>
+    <w:rPr>
+      <w:sz w:val="18"/>
+      <w:szCs w:val="18"/>
+    </w:rPr>
+  </w:style>
+  <w:style w:type="character" w:customStyle="1" w:styleId="Char2">
+    <w:name w:val="批注框文本 Char"/>
+    <w:basedOn w:val="a0"/>
+    <w:link w:val="a6"/>
+    <w:uiPriority w:val="99"/>
+    <w:semiHidden/>
+    <w:rsid w:val="00F33F38"/>
+    <w:rPr>
+      <w:sz w:val="18"/>
+      <w:szCs w:val="18"/>
+    </w:rPr>
+  </w:style>
 </w:styles>
 </file>
 
